--- a/trunk/Documentation/Management/Reporting/Time Report/2011-10 October/Oct-Phyo Phyo Lwin.docx
+++ b/trunk/Documentation/Management/Reporting/Time Report/2011-10 October/Oct-Phyo Phyo Lwin.docx
@@ -159,7 +159,15 @@
                 <w:b/>
                 <w:sz w:val="20"/>
               </w:rPr>
-              <w:t>Staff Name : Koh Ming Jin</w:t>
+              <w:t xml:space="preserve">Staff Name : </w:t>
+            </w:r>
+            <w:r>
+              <w:rPr>
+                <w:rFonts w:ascii="Palatino" w:hAnsi="Palatino"/>
+                <w:b/>
+                <w:sz w:val="20"/>
+              </w:rPr>
+              <w:t>Phyo Phyo Lwin</w:t>
             </w:r>
           </w:p>
         </w:tc>

--- a/trunk/Documentation/Management/Reporting/Time Report/2011-10 October/Oct-Phyo Phyo Lwin.docx
+++ b/trunk/Documentation/Management/Reporting/Time Report/2011-10 October/Oct-Phyo Phyo Lwin.docx
@@ -161,14 +161,52 @@
               </w:rPr>
               <w:t xml:space="preserve">Staff Name : </w:t>
             </w:r>
-            <w:r>
-              <w:rPr>
-                <w:rFonts w:ascii="Palatino" w:hAnsi="Palatino"/>
-                <w:b/>
-                <w:sz w:val="20"/>
-              </w:rPr>
-              <w:t>Phyo Phyo Lwin</w:t>
-            </w:r>
+            <w:proofErr w:type="spellStart"/>
+            <w:r>
+              <w:rPr>
+                <w:rFonts w:ascii="Palatino" w:hAnsi="Palatino"/>
+                <w:b/>
+                <w:sz w:val="20"/>
+              </w:rPr>
+              <w:t>Phyo</w:t>
+            </w:r>
+            <w:proofErr w:type="spellEnd"/>
+            <w:r>
+              <w:rPr>
+                <w:rFonts w:ascii="Palatino" w:hAnsi="Palatino"/>
+                <w:b/>
+                <w:sz w:val="20"/>
+              </w:rPr>
+              <w:t xml:space="preserve"> </w:t>
+            </w:r>
+            <w:proofErr w:type="spellStart"/>
+            <w:r>
+              <w:rPr>
+                <w:rFonts w:ascii="Palatino" w:hAnsi="Palatino"/>
+                <w:b/>
+                <w:sz w:val="20"/>
+              </w:rPr>
+              <w:t>Phyo</w:t>
+            </w:r>
+            <w:proofErr w:type="spellEnd"/>
+            <w:r>
+              <w:rPr>
+                <w:rFonts w:ascii="Palatino" w:hAnsi="Palatino"/>
+                <w:b/>
+                <w:sz w:val="20"/>
+              </w:rPr>
+              <w:t xml:space="preserve"> </w:t>
+            </w:r>
+            <w:proofErr w:type="spellStart"/>
+            <w:r>
+              <w:rPr>
+                <w:rFonts w:ascii="Palatino" w:hAnsi="Palatino"/>
+                <w:b/>
+                <w:sz w:val="20"/>
+              </w:rPr>
+              <w:t>Lwin</w:t>
+            </w:r>
+            <w:proofErr w:type="spellEnd"/>
           </w:p>
         </w:tc>
         <w:tc>
@@ -487,7 +525,21 @@
                 <w:rFonts w:ascii="Palatino" w:hAnsi="Palatino"/>
                 <w:sz w:val="20"/>
               </w:rPr>
-              <w:t>07/10/11</w:t>
+              <w:t>0</w:t>
+            </w:r>
+            <w:r>
+              <w:rPr>
+                <w:rFonts w:ascii="Palatino" w:hAnsi="Palatino"/>
+                <w:sz w:val="20"/>
+              </w:rPr>
+              <w:t>1</w:t>
+            </w:r>
+            <w:r>
+              <w:rPr>
+                <w:rFonts w:ascii="Palatino" w:hAnsi="Palatino"/>
+                <w:sz w:val="20"/>
+              </w:rPr>
+              <w:t>/10/11</w:t>
             </w:r>
           </w:p>
         </w:tc>
@@ -517,7 +569,14 @@
                 <w:rFonts w:ascii="Palatino" w:hAnsi="Palatino"/>
                 <w:sz w:val="20"/>
               </w:rPr>
-              <w:t>14/10/11</w:t>
+              <w:t>08</w:t>
+            </w:r>
+            <w:r>
+              <w:rPr>
+                <w:rFonts w:ascii="Palatino" w:hAnsi="Palatino"/>
+                <w:sz w:val="20"/>
+              </w:rPr>
+              <w:t>/10/11</w:t>
             </w:r>
           </w:p>
         </w:tc>
@@ -547,7 +606,21 @@
                 <w:rFonts w:ascii="Palatino" w:hAnsi="Palatino"/>
                 <w:sz w:val="20"/>
               </w:rPr>
-              <w:t>21/10/11</w:t>
+              <w:t>1</w:t>
+            </w:r>
+            <w:r>
+              <w:rPr>
+                <w:rFonts w:ascii="Palatino" w:hAnsi="Palatino"/>
+                <w:sz w:val="20"/>
+              </w:rPr>
+              <w:t>5</w:t>
+            </w:r>
+            <w:r>
+              <w:rPr>
+                <w:rFonts w:ascii="Palatino" w:hAnsi="Palatino"/>
+                <w:sz w:val="20"/>
+              </w:rPr>
+              <w:t>/10/11</w:t>
             </w:r>
           </w:p>
         </w:tc>
@@ -578,7 +651,14 @@
                 <w:rFonts w:ascii="Palatino" w:hAnsi="Palatino"/>
                 <w:sz w:val="20"/>
               </w:rPr>
-              <w:t>28/10/11</w:t>
+              <w:t>22</w:t>
+            </w:r>
+            <w:r>
+              <w:rPr>
+                <w:rFonts w:ascii="Palatino" w:hAnsi="Palatino"/>
+                <w:sz w:val="20"/>
+              </w:rPr>
+              <w:t>/10/11</w:t>
             </w:r>
           </w:p>
         </w:tc>
@@ -608,7 +688,14 @@
                 <w:rFonts w:ascii="Palatino" w:hAnsi="Palatino"/>
                 <w:sz w:val="20"/>
               </w:rPr>
-              <w:t>31/10/11</w:t>
+              <w:t>29</w:t>
+            </w:r>
+            <w:r>
+              <w:rPr>
+                <w:rFonts w:ascii="Palatino" w:hAnsi="Palatino"/>
+                <w:sz w:val="20"/>
+              </w:rPr>
+              <w:t>/10/11</w:t>
             </w:r>
           </w:p>
         </w:tc>
